--- a/MCS7103-MachineLearning/Assignment report.docx
+++ b/MCS7103-MachineLearning/Assignment report.docx
@@ -431,7 +431,7 @@
     </w:p>
     <w:sdt>
       <w:sdtPr>
-        <w:id w:val="-996952916"/>
+        <w:id w:val="-1335691060"/>
         <w:docPartObj>
           <w:docPartGallery w:val="Table of Contents"/>
           <w:docPartUnique/>
@@ -479,7 +479,7 @@
           <w:r>
             <w:fldChar w:fldCharType="separate"/>
           </w:r>
-          <w:hyperlink w:anchor="_Toc180506485" w:history="1">
+          <w:hyperlink w:anchor="_Toc180680269" w:history="1">
             <w:r>
               <w:rPr>
                 <w:rStyle w:val="Hyperlink"/>
@@ -506,7 +506,7 @@
                 <w:noProof/>
                 <w:webHidden/>
               </w:rPr>
-              <w:instrText xml:space="preserve"> PAGEREF _Toc180506485 \h </w:instrText>
+              <w:instrText xml:space="preserve"> PAGEREF _Toc180680269 \h </w:instrText>
             </w:r>
             <w:r>
               <w:rPr>
@@ -544,10 +544,13 @@
               <w:tab w:val="right" w:leader="dot" w:pos="9350"/>
             </w:tabs>
             <w:rPr>
+              <w:rFonts w:asciiTheme="minorHAnsi" w:eastAsiaTheme="minorEastAsia" w:hAnsiTheme="minorHAnsi" w:cstheme="minorBidi"/>
               <w:noProof/>
+              <w:kern w:val="2"/>
+              <w14:ligatures w14:val="standardContextual"/>
             </w:rPr>
           </w:pPr>
-          <w:hyperlink w:anchor="_Toc180506486" w:history="1">
+          <w:hyperlink w:anchor="_Toc180680270" w:history="1">
             <w:r>
               <w:rPr>
                 <w:rStyle w:val="Hyperlink"/>
@@ -574,7 +577,7 @@
                 <w:noProof/>
                 <w:webHidden/>
               </w:rPr>
-              <w:instrText xml:space="preserve"> PAGEREF _Toc180506486 \h </w:instrText>
+              <w:instrText xml:space="preserve"> PAGEREF _Toc180680270 \h </w:instrText>
             </w:r>
             <w:r>
               <w:rPr>
@@ -612,10 +615,13 @@
               <w:tab w:val="right" w:leader="dot" w:pos="9350"/>
             </w:tabs>
             <w:rPr>
+              <w:rFonts w:asciiTheme="minorHAnsi" w:eastAsiaTheme="minorEastAsia" w:hAnsiTheme="minorHAnsi" w:cstheme="minorBidi"/>
               <w:noProof/>
+              <w:kern w:val="2"/>
+              <w14:ligatures w14:val="standardContextual"/>
             </w:rPr>
           </w:pPr>
-          <w:hyperlink w:anchor="_Toc180506487" w:history="1">
+          <w:hyperlink w:anchor="_Toc180680271" w:history="1">
             <w:r>
               <w:rPr>
                 <w:rStyle w:val="Hyperlink"/>
@@ -642,7 +648,7 @@
                 <w:noProof/>
                 <w:webHidden/>
               </w:rPr>
-              <w:instrText xml:space="preserve"> PAGEREF _Toc180506487 \h </w:instrText>
+              <w:instrText xml:space="preserve"> PAGEREF _Toc180680271 \h </w:instrText>
             </w:r>
             <w:r>
               <w:rPr>
@@ -680,10 +686,13 @@
               <w:tab w:val="right" w:leader="dot" w:pos="9350"/>
             </w:tabs>
             <w:rPr>
+              <w:rFonts w:asciiTheme="minorHAnsi" w:eastAsiaTheme="minorEastAsia" w:hAnsiTheme="minorHAnsi" w:cstheme="minorBidi"/>
               <w:noProof/>
+              <w:kern w:val="2"/>
+              <w14:ligatures w14:val="standardContextual"/>
             </w:rPr>
           </w:pPr>
-          <w:hyperlink w:anchor="_Toc180506488" w:history="1">
+          <w:hyperlink w:anchor="_Toc180680272" w:history="1">
             <w:r>
               <w:rPr>
                 <w:rStyle w:val="Hyperlink"/>
@@ -710,7 +719,7 @@
                 <w:noProof/>
                 <w:webHidden/>
               </w:rPr>
-              <w:instrText xml:space="preserve"> PAGEREF _Toc180506488 \h </w:instrText>
+              <w:instrText xml:space="preserve"> PAGEREF _Toc180680272 \h </w:instrText>
             </w:r>
             <w:r>
               <w:rPr>
@@ -748,10 +757,13 @@
               <w:tab w:val="right" w:leader="dot" w:pos="9350"/>
             </w:tabs>
             <w:rPr>
+              <w:rFonts w:asciiTheme="minorHAnsi" w:eastAsiaTheme="minorEastAsia" w:hAnsiTheme="minorHAnsi" w:cstheme="minorBidi"/>
               <w:noProof/>
+              <w:kern w:val="2"/>
+              <w14:ligatures w14:val="standardContextual"/>
             </w:rPr>
           </w:pPr>
-          <w:hyperlink w:anchor="_Toc180506489" w:history="1">
+          <w:hyperlink w:anchor="_Toc180680273" w:history="1">
             <w:r>
               <w:rPr>
                 <w:rStyle w:val="Hyperlink"/>
@@ -778,7 +790,7 @@
                 <w:noProof/>
                 <w:webHidden/>
               </w:rPr>
-              <w:instrText xml:space="preserve"> PAGEREF _Toc180506489 \h </w:instrText>
+              <w:instrText xml:space="preserve"> PAGEREF _Toc180680273 \h </w:instrText>
             </w:r>
             <w:r>
               <w:rPr>
@@ -816,10 +828,13 @@
               <w:tab w:val="right" w:leader="dot" w:pos="9350"/>
             </w:tabs>
             <w:rPr>
+              <w:rFonts w:asciiTheme="minorHAnsi" w:eastAsiaTheme="minorEastAsia" w:hAnsiTheme="minorHAnsi" w:cstheme="minorBidi"/>
               <w:noProof/>
+              <w:kern w:val="2"/>
+              <w14:ligatures w14:val="standardContextual"/>
             </w:rPr>
           </w:pPr>
-          <w:hyperlink w:anchor="_Toc180506490" w:history="1">
+          <w:hyperlink w:anchor="_Toc180680274" w:history="1">
             <w:r>
               <w:rPr>
                 <w:rStyle w:val="Hyperlink"/>
@@ -846,7 +861,7 @@
                 <w:noProof/>
                 <w:webHidden/>
               </w:rPr>
-              <w:instrText xml:space="preserve"> PAGEREF _Toc180506490 \h </w:instrText>
+              <w:instrText xml:space="preserve"> PAGEREF _Toc180680274 \h </w:instrText>
             </w:r>
             <w:r>
               <w:rPr>
@@ -884,10 +899,13 @@
               <w:tab w:val="right" w:leader="dot" w:pos="9350"/>
             </w:tabs>
             <w:rPr>
+              <w:rFonts w:asciiTheme="minorHAnsi" w:eastAsiaTheme="minorEastAsia" w:hAnsiTheme="minorHAnsi" w:cstheme="minorBidi"/>
               <w:noProof/>
+              <w:kern w:val="2"/>
+              <w14:ligatures w14:val="standardContextual"/>
             </w:rPr>
           </w:pPr>
-          <w:hyperlink w:anchor="_Toc180506491" w:history="1">
+          <w:hyperlink w:anchor="_Toc180680275" w:history="1">
             <w:r>
               <w:rPr>
                 <w:rStyle w:val="Hyperlink"/>
@@ -914,7 +932,7 @@
                 <w:noProof/>
                 <w:webHidden/>
               </w:rPr>
-              <w:instrText xml:space="preserve"> PAGEREF _Toc180506491 \h </w:instrText>
+              <w:instrText xml:space="preserve"> PAGEREF _Toc180680275 \h </w:instrText>
             </w:r>
             <w:r>
               <w:rPr>
@@ -952,10 +970,13 @@
               <w:tab w:val="right" w:leader="dot" w:pos="9350"/>
             </w:tabs>
             <w:rPr>
+              <w:rFonts w:asciiTheme="minorHAnsi" w:eastAsiaTheme="minorEastAsia" w:hAnsiTheme="minorHAnsi" w:cstheme="minorBidi"/>
               <w:noProof/>
+              <w:kern w:val="2"/>
+              <w14:ligatures w14:val="standardContextual"/>
             </w:rPr>
           </w:pPr>
-          <w:hyperlink w:anchor="_Toc180506492" w:history="1">
+          <w:hyperlink w:anchor="_Toc180680276" w:history="1">
             <w:r>
               <w:rPr>
                 <w:rStyle w:val="Hyperlink"/>
@@ -982,7 +1003,7 @@
                 <w:noProof/>
                 <w:webHidden/>
               </w:rPr>
-              <w:instrText xml:space="preserve"> PAGEREF _Toc180506492 \h </w:instrText>
+              <w:instrText xml:space="preserve"> PAGEREF _Toc180680276 \h </w:instrText>
             </w:r>
             <w:r>
               <w:rPr>
@@ -1020,10 +1041,13 @@
               <w:tab w:val="right" w:leader="dot" w:pos="9350"/>
             </w:tabs>
             <w:rPr>
+              <w:rFonts w:asciiTheme="minorHAnsi" w:eastAsiaTheme="minorEastAsia" w:hAnsiTheme="minorHAnsi" w:cstheme="minorBidi"/>
               <w:noProof/>
+              <w:kern w:val="2"/>
+              <w14:ligatures w14:val="standardContextual"/>
             </w:rPr>
           </w:pPr>
-          <w:hyperlink w:anchor="_Toc180506493" w:history="1">
+          <w:hyperlink w:anchor="_Toc180680277" w:history="1">
             <w:r>
               <w:rPr>
                 <w:rStyle w:val="Hyperlink"/>
@@ -1050,7 +1074,7 @@
                 <w:noProof/>
                 <w:webHidden/>
               </w:rPr>
-              <w:instrText xml:space="preserve"> PAGEREF _Toc180506493 \h </w:instrText>
+              <w:instrText xml:space="preserve"> PAGEREF _Toc180680277 \h </w:instrText>
             </w:r>
             <w:r>
               <w:rPr>
@@ -1088,10 +1112,13 @@
               <w:tab w:val="right" w:leader="dot" w:pos="9350"/>
             </w:tabs>
             <w:rPr>
+              <w:rFonts w:asciiTheme="minorHAnsi" w:eastAsiaTheme="minorEastAsia" w:hAnsiTheme="minorHAnsi" w:cstheme="minorBidi"/>
               <w:noProof/>
+              <w:kern w:val="2"/>
+              <w14:ligatures w14:val="standardContextual"/>
             </w:rPr>
           </w:pPr>
-          <w:hyperlink w:anchor="_Toc180506494" w:history="1">
+          <w:hyperlink w:anchor="_Toc180680278" w:history="1">
             <w:r>
               <w:rPr>
                 <w:rStyle w:val="Hyperlink"/>
@@ -1118,7 +1145,7 @@
                 <w:noProof/>
                 <w:webHidden/>
               </w:rPr>
-              <w:instrText xml:space="preserve"> PAGEREF _Toc180506494 \h </w:instrText>
+              <w:instrText xml:space="preserve"> PAGEREF _Toc180680278 \h </w:instrText>
             </w:r>
             <w:r>
               <w:rPr>
@@ -1156,10 +1183,13 @@
               <w:tab w:val="right" w:leader="dot" w:pos="9350"/>
             </w:tabs>
             <w:rPr>
+              <w:rFonts w:asciiTheme="minorHAnsi" w:eastAsiaTheme="minorEastAsia" w:hAnsiTheme="minorHAnsi" w:cstheme="minorBidi"/>
               <w:noProof/>
+              <w:kern w:val="2"/>
+              <w14:ligatures w14:val="standardContextual"/>
             </w:rPr>
           </w:pPr>
-          <w:hyperlink w:anchor="_Toc180506495" w:history="1">
+          <w:hyperlink w:anchor="_Toc180680279" w:history="1">
             <w:r>
               <w:rPr>
                 <w:rStyle w:val="Hyperlink"/>
@@ -1186,7 +1216,7 @@
                 <w:noProof/>
                 <w:webHidden/>
               </w:rPr>
-              <w:instrText xml:space="preserve"> PAGEREF _Toc180506495 \h </w:instrText>
+              <w:instrText xml:space="preserve"> PAGEREF _Toc180680279 \h </w:instrText>
             </w:r>
             <w:r>
               <w:rPr>
@@ -1224,10 +1254,13 @@
               <w:tab w:val="right" w:leader="dot" w:pos="9350"/>
             </w:tabs>
             <w:rPr>
+              <w:rFonts w:asciiTheme="minorHAnsi" w:eastAsiaTheme="minorEastAsia" w:hAnsiTheme="minorHAnsi" w:cstheme="minorBidi"/>
               <w:noProof/>
+              <w:kern w:val="2"/>
+              <w14:ligatures w14:val="standardContextual"/>
             </w:rPr>
           </w:pPr>
-          <w:hyperlink w:anchor="_Toc180506496" w:history="1">
+          <w:hyperlink w:anchor="_Toc180680280" w:history="1">
             <w:r>
               <w:rPr>
                 <w:rStyle w:val="Hyperlink"/>
@@ -1254,7 +1287,7 @@
                 <w:noProof/>
                 <w:webHidden/>
               </w:rPr>
-              <w:instrText xml:space="preserve"> PAGEREF _Toc180506496 \h </w:instrText>
+              <w:instrText xml:space="preserve"> PAGEREF _Toc180680280 \h </w:instrText>
             </w:r>
             <w:r>
               <w:rPr>
@@ -1292,10 +1325,13 @@
               <w:tab w:val="right" w:leader="dot" w:pos="9350"/>
             </w:tabs>
             <w:rPr>
+              <w:rFonts w:asciiTheme="minorHAnsi" w:eastAsiaTheme="minorEastAsia" w:hAnsiTheme="minorHAnsi" w:cstheme="minorBidi"/>
               <w:noProof/>
+              <w:kern w:val="2"/>
+              <w14:ligatures w14:val="standardContextual"/>
             </w:rPr>
           </w:pPr>
-          <w:hyperlink w:anchor="_Toc180506497" w:history="1">
+          <w:hyperlink w:anchor="_Toc180680281" w:history="1">
             <w:r>
               <w:rPr>
                 <w:rStyle w:val="Hyperlink"/>
@@ -1322,7 +1358,7 @@
                 <w:noProof/>
                 <w:webHidden/>
               </w:rPr>
-              <w:instrText xml:space="preserve"> PAGEREF _Toc180506497 \h </w:instrText>
+              <w:instrText xml:space="preserve"> PAGEREF _Toc180680281 \h </w:instrText>
             </w:r>
             <w:r>
               <w:rPr>
@@ -1360,10 +1396,13 @@
               <w:tab w:val="right" w:leader="dot" w:pos="9350"/>
             </w:tabs>
             <w:rPr>
+              <w:rFonts w:asciiTheme="minorHAnsi" w:eastAsiaTheme="minorEastAsia" w:hAnsiTheme="minorHAnsi" w:cstheme="minorBidi"/>
               <w:noProof/>
+              <w:kern w:val="2"/>
+              <w14:ligatures w14:val="standardContextual"/>
             </w:rPr>
           </w:pPr>
-          <w:hyperlink w:anchor="_Toc180506498" w:history="1">
+          <w:hyperlink w:anchor="_Toc180680282" w:history="1">
             <w:r>
               <w:rPr>
                 <w:rStyle w:val="Hyperlink"/>
@@ -1390,7 +1429,7 @@
                 <w:noProof/>
                 <w:webHidden/>
               </w:rPr>
-              <w:instrText xml:space="preserve"> PAGEREF _Toc180506498 \h </w:instrText>
+              <w:instrText xml:space="preserve"> PAGEREF _Toc180680282 \h </w:instrText>
             </w:r>
             <w:r>
               <w:rPr>
@@ -1428,10 +1467,13 @@
               <w:tab w:val="right" w:leader="dot" w:pos="9350"/>
             </w:tabs>
             <w:rPr>
+              <w:rFonts w:asciiTheme="minorHAnsi" w:eastAsiaTheme="minorEastAsia" w:hAnsiTheme="minorHAnsi" w:cstheme="minorBidi"/>
               <w:noProof/>
+              <w:kern w:val="2"/>
+              <w14:ligatures w14:val="standardContextual"/>
             </w:rPr>
           </w:pPr>
-          <w:hyperlink w:anchor="_Toc180506499" w:history="1">
+          <w:hyperlink w:anchor="_Toc180680283" w:history="1">
             <w:r>
               <w:rPr>
                 <w:rStyle w:val="Hyperlink"/>
@@ -1458,7 +1500,7 @@
                 <w:noProof/>
                 <w:webHidden/>
               </w:rPr>
-              <w:instrText xml:space="preserve"> PAGEREF _Toc180506499 \h </w:instrText>
+              <w:instrText xml:space="preserve"> PAGEREF _Toc180680283 \h </w:instrText>
             </w:r>
             <w:r>
               <w:rPr>
@@ -1496,10 +1538,13 @@
               <w:tab w:val="right" w:leader="dot" w:pos="9350"/>
             </w:tabs>
             <w:rPr>
+              <w:rFonts w:asciiTheme="minorHAnsi" w:eastAsiaTheme="minorEastAsia" w:hAnsiTheme="minorHAnsi" w:cstheme="minorBidi"/>
               <w:noProof/>
+              <w:kern w:val="2"/>
+              <w14:ligatures w14:val="standardContextual"/>
             </w:rPr>
           </w:pPr>
-          <w:hyperlink w:anchor="_Toc180506500" w:history="1">
+          <w:hyperlink w:anchor="_Toc180680284" w:history="1">
             <w:r>
               <w:rPr>
                 <w:rStyle w:val="Hyperlink"/>
@@ -1526,7 +1571,7 @@
                 <w:noProof/>
                 <w:webHidden/>
               </w:rPr>
-              <w:instrText xml:space="preserve"> PAGEREF _Toc180506500 \h </w:instrText>
+              <w:instrText xml:space="preserve"> PAGEREF _Toc180680284 \h </w:instrText>
             </w:r>
             <w:r>
               <w:rPr>
@@ -1564,10 +1609,13 @@
               <w:tab w:val="right" w:leader="dot" w:pos="9350"/>
             </w:tabs>
             <w:rPr>
+              <w:rFonts w:asciiTheme="minorHAnsi" w:eastAsiaTheme="minorEastAsia" w:hAnsiTheme="minorHAnsi" w:cstheme="minorBidi"/>
               <w:noProof/>
+              <w:kern w:val="2"/>
+              <w14:ligatures w14:val="standardContextual"/>
             </w:rPr>
           </w:pPr>
-          <w:hyperlink w:anchor="_Toc180506501" w:history="1">
+          <w:hyperlink w:anchor="_Toc180680285" w:history="1">
             <w:r>
               <w:rPr>
                 <w:rStyle w:val="Hyperlink"/>
@@ -1594,7 +1642,7 @@
                 <w:noProof/>
                 <w:webHidden/>
               </w:rPr>
-              <w:instrText xml:space="preserve"> PAGEREF _Toc180506501 \h </w:instrText>
+              <w:instrText xml:space="preserve"> PAGEREF _Toc180680285 \h </w:instrText>
             </w:r>
             <w:r>
               <w:rPr>
@@ -1632,10 +1680,13 @@
               <w:tab w:val="right" w:leader="dot" w:pos="9350"/>
             </w:tabs>
             <w:rPr>
+              <w:rFonts w:asciiTheme="minorHAnsi" w:eastAsiaTheme="minorEastAsia" w:hAnsiTheme="minorHAnsi" w:cstheme="minorBidi"/>
               <w:noProof/>
+              <w:kern w:val="2"/>
+              <w14:ligatures w14:val="standardContextual"/>
             </w:rPr>
           </w:pPr>
-          <w:hyperlink w:anchor="_Toc180506502" w:history="1">
+          <w:hyperlink w:anchor="_Toc180680286" w:history="1">
             <w:r>
               <w:rPr>
                 <w:rStyle w:val="Hyperlink"/>
@@ -1662,7 +1713,7 @@
                 <w:noProof/>
                 <w:webHidden/>
               </w:rPr>
-              <w:instrText xml:space="preserve"> PAGEREF _Toc180506502 \h </w:instrText>
+              <w:instrText xml:space="preserve"> PAGEREF _Toc180680286 \h </w:instrText>
             </w:r>
             <w:r>
               <w:rPr>
@@ -1700,10 +1751,13 @@
               <w:tab w:val="right" w:leader="dot" w:pos="9350"/>
             </w:tabs>
             <w:rPr>
+              <w:rFonts w:asciiTheme="minorHAnsi" w:eastAsiaTheme="minorEastAsia" w:hAnsiTheme="minorHAnsi" w:cstheme="minorBidi"/>
               <w:noProof/>
+              <w:kern w:val="2"/>
+              <w14:ligatures w14:val="standardContextual"/>
             </w:rPr>
           </w:pPr>
-          <w:hyperlink w:anchor="_Toc180506503" w:history="1">
+          <w:hyperlink w:anchor="_Toc180680287" w:history="1">
             <w:r>
               <w:rPr>
                 <w:rStyle w:val="Hyperlink"/>
@@ -1730,7 +1784,7 @@
                 <w:noProof/>
                 <w:webHidden/>
               </w:rPr>
-              <w:instrText xml:space="preserve"> PAGEREF _Toc180506503 \h </w:instrText>
+              <w:instrText xml:space="preserve"> PAGEREF _Toc180680287 \h </w:instrText>
             </w:r>
             <w:r>
               <w:rPr>
@@ -1751,6 +1805,77 @@
                 <w:webHidden/>
               </w:rPr>
               <w:t>6</w:t>
+            </w:r>
+            <w:r>
+              <w:rPr>
+                <w:noProof/>
+                <w:webHidden/>
+              </w:rPr>
+              <w:fldChar w:fldCharType="end"/>
+            </w:r>
+          </w:hyperlink>
+        </w:p>
+        <w:p>
+          <w:pPr>
+            <w:pStyle w:val="TOC1"/>
+            <w:tabs>
+              <w:tab w:val="right" w:leader="dot" w:pos="9350"/>
+            </w:tabs>
+            <w:rPr>
+              <w:rFonts w:asciiTheme="minorHAnsi" w:eastAsiaTheme="minorEastAsia" w:hAnsiTheme="minorHAnsi" w:cstheme="minorBidi"/>
+              <w:noProof/>
+              <w:kern w:val="2"/>
+              <w14:ligatures w14:val="standardContextual"/>
+            </w:rPr>
+          </w:pPr>
+          <w:hyperlink w:anchor="_Toc180680288" w:history="1">
+            <w:r>
+              <w:rPr>
+                <w:rStyle w:val="Hyperlink"/>
+                <w:noProof/>
+              </w:rPr>
+              <w:t>References</w:t>
+            </w:r>
+            <w:r>
+              <w:rPr>
+                <w:noProof/>
+                <w:webHidden/>
+              </w:rPr>
+              <w:tab/>
+            </w:r>
+            <w:r>
+              <w:rPr>
+                <w:noProof/>
+                <w:webHidden/>
+              </w:rPr>
+              <w:fldChar w:fldCharType="begin"/>
+            </w:r>
+            <w:r>
+              <w:rPr>
+                <w:noProof/>
+                <w:webHidden/>
+              </w:rPr>
+              <w:instrText xml:space="preserve"> PAGEREF _Toc180680288 \h </w:instrText>
+            </w:r>
+            <w:r>
+              <w:rPr>
+                <w:noProof/>
+                <w:webHidden/>
+              </w:rPr>
+            </w:r>
+            <w:r>
+              <w:rPr>
+                <w:noProof/>
+                <w:webHidden/>
+              </w:rPr>
+              <w:fldChar w:fldCharType="separate"/>
+            </w:r>
+            <w:r>
+              <w:rPr>
+                <w:noProof/>
+                <w:webHidden/>
+              </w:rPr>
+              <w:t>7</w:t>
             </w:r>
             <w:r>
               <w:rPr>
@@ -1785,7 +1910,7 @@
       <w:pPr>
         <w:pStyle w:val="Heading1"/>
       </w:pPr>
-      <w:bookmarkStart w:id="20" w:name="_Toc180506485"/>
+      <w:bookmarkStart w:id="20" w:name="_Toc180680269"/>
       <w:r>
         <w:lastRenderedPageBreak/>
         <w:t>Breast cancer risk factors in Cuban women</w:t>
@@ -1796,7 +1921,7 @@
       <w:pPr>
         <w:pStyle w:val="Heading2"/>
       </w:pPr>
-      <w:bookmarkStart w:id="21" w:name="_Toc180506486"/>
+      <w:bookmarkStart w:id="21" w:name="_Toc180680270"/>
       <w:r>
         <w:t>Introduction</w:t>
       </w:r>
@@ -1804,15 +1929,46 @@
     </w:p>
     <w:p>
       <w:r>
-        <w:t>This report presents an analysis of breast cancer risk factors in Cuban women, employing machine learning algorithms to improve early detection and treatment planning. The authors, including José Manuel Valencia-Moreno and colleagues from multiple institutions in Mexico, Cuba, and Russia, focus on personalized risk assessment models to address limitations in traditional prediction tools.</w:t>
-      </w:r>
-    </w:p>
-    <w:p/>
+        <w:t>This report presents an analysis of breast cancer risk factors in Cuban women, employing machine learning algorithms to improve early detection and treatment planning. The authors, including José Manuel Valencia-Moreno and colleagues from multiple institutions in Mexico, Cuba, and Russia, focus on personalized risk assessment models to address limitations in traditional prediction tools</w:t>
+      </w:r>
+      <w:r>
+        <w:t xml:space="preserve"> </w:t>
+      </w:r>
+      <w:sdt>
+        <w:sdtPr>
+          <w:id w:val="-1417164511"/>
+          <w:citation/>
+        </w:sdtPr>
+        <w:sdtContent>
+          <w:r>
+            <w:fldChar w:fldCharType="begin"/>
+          </w:r>
+          <w:r>
+            <w:instrText xml:space="preserve"> CITATION Val24 \l 1033 </w:instrText>
+          </w:r>
+          <w:r>
+            <w:fldChar w:fldCharType="separate"/>
+          </w:r>
+          <w:r>
+            <w:rPr>
+              <w:noProof/>
+            </w:rPr>
+            <w:t>(Valencia-Moreno, 2024)</w:t>
+          </w:r>
+          <w:r>
+            <w:fldChar w:fldCharType="end"/>
+          </w:r>
+        </w:sdtContent>
+      </w:sdt>
+      <w:r>
+        <w:t>.</w:t>
+      </w:r>
+    </w:p>
     <w:p>
       <w:pPr>
         <w:pStyle w:val="Heading2"/>
       </w:pPr>
-      <w:bookmarkStart w:id="22" w:name="_Toc180506487"/>
+      <w:bookmarkStart w:id="22" w:name="_Toc180680271"/>
       <w:r>
         <w:t>Background of the Project</w:t>
       </w:r>
@@ -1820,14 +1976,90 @@
     </w:p>
     <w:p>
       <w:r>
-        <w:t>Breast cancer remains the leading cause of cancer mortality among women globally, with particularly high mortality rates in developing nations like Cuba due to late detection and limited access to healthcare services. Traditional models such as the Gail model have limitations in specific populations, often underestimating or overestimating risk for non-Caucasian groups. The need for a calibrated breast cancer prediction model tailored to Cuban women motivated this research. The output is a machine learning-based risk estimation model, designed to predict individual breast cancer risks using factors specific to this population.</w:t>
+        <w:t>Breast cancer remains the leading cause of cancer mortality among women globally, with particularly high mortality rates in developing nations like Cuba due to late detection and limited access to healthcare services</w:t>
+      </w:r>
+      <w:sdt>
+        <w:sdtPr>
+          <w:id w:val="-1677563714"/>
+          <w:citation/>
+        </w:sdtPr>
+        <w:sdtContent>
+          <w:r>
+            <w:fldChar w:fldCharType="begin"/>
+          </w:r>
+          <w:r>
+            <w:instrText xml:space="preserve"> CITATION Pin17 \l 1033 </w:instrText>
+          </w:r>
+          <w:r>
+            <w:fldChar w:fldCharType="separate"/>
+          </w:r>
+          <w:r>
+            <w:rPr>
+              <w:noProof/>
+            </w:rPr>
+            <w:t xml:space="preserve"> (Pinheiro, 2017)</w:t>
+          </w:r>
+          <w:r>
+            <w:fldChar w:fldCharType="end"/>
+          </w:r>
+        </w:sdtContent>
+      </w:sdt>
+      <w:r>
+        <w:t>. Traditional models such as the Gail model</w:t>
+      </w:r>
+      <w:sdt>
+        <w:sdtPr>
+          <w:id w:val="259808353"/>
+          <w:citation/>
+        </w:sdtPr>
+        <w:sdtContent>
+          <w:r>
+            <w:fldChar w:fldCharType="begin"/>
+          </w:r>
+          <w:r>
+            <w:instrText xml:space="preserve"> CITATION Gai00 \l 1033 </w:instrText>
+          </w:r>
+          <w:r>
+            <w:fldChar w:fldCharType="separate"/>
+          </w:r>
+          <w:r>
+            <w:rPr>
+              <w:noProof/>
+            </w:rPr>
+            <w:t xml:space="preserve"> (Gail, 2000)</w:t>
+          </w:r>
+          <w:r>
+            <w:fldChar w:fldCharType="end"/>
+          </w:r>
+        </w:sdtContent>
+      </w:sdt>
+      <w:r>
+        <w:t xml:space="preserve"> have limitations in specific populations, often underestimating or overestimating risk for non-Caucasian groups. The need for </w:t>
+      </w:r>
+      <w:r>
+        <w:t>an</w:t>
+      </w:r>
+      <w:r>
+        <w:t xml:space="preserve"> </w:t>
+      </w:r>
+      <w:r>
+        <w:t>adjusted</w:t>
+      </w:r>
+      <w:r>
+        <w:t xml:space="preserve"> breast cancer prediction model tailored to Cuban women </w:t>
+      </w:r>
+      <w:r>
+        <w:t>influenced</w:t>
+      </w:r>
+      <w:r>
+        <w:t xml:space="preserve"> this research. The output is a machine learning-based risk estimation model, designed to predict individual breast cancer risks using factors specific to this population.</w:t>
       </w:r>
     </w:p>
     <w:p>
       <w:pPr>
         <w:pStyle w:val="Heading3"/>
       </w:pPr>
-      <w:bookmarkStart w:id="23" w:name="_Toc180506488"/>
+      <w:bookmarkStart w:id="23" w:name="_Toc180680272"/>
       <w:r>
         <w:t>Key terms include:</w:t>
       </w:r>
@@ -1871,14 +2103,20 @@
     </w:p>
     <w:p>
       <w:r>
-        <w:t>Expected outputs involve a model that improves the accuracy of predicting breast cancer risk among Cuban women, particularly through the successful application of algorithms like Random Forests.</w:t>
+        <w:t>Expected outputs involve a model that improves the accuracy of predicting breast cancer risk among Cuban women, particularly through the successful application of algorithms like Random Forests</w:t>
+      </w:r>
+      <w:r>
+        <w:t xml:space="preserve"> and Decision Trees</w:t>
+      </w:r>
+      <w:r>
+        <w:t>.</w:t>
       </w:r>
     </w:p>
     <w:p>
       <w:pPr>
         <w:pStyle w:val="Heading2"/>
       </w:pPr>
-      <w:bookmarkStart w:id="24" w:name="_Toc180506489"/>
+      <w:bookmarkStart w:id="24" w:name="_Toc180680273"/>
       <w:r>
         <w:t>Literature Review</w:t>
       </w:r>
@@ -1886,14 +2124,52 @@
     </w:p>
     <w:p>
       <w:r>
-        <w:t>Research on breast cancer prediction models has evolved significantly over the years, with various models being developed to estimate individual risk. One of the most widely known models is the Gail model, developed in 1989. It uses risk factors such as age, family history, and reproductive history to predict breast cancer risk, and has been calibrated for several populations, including African Americans, Asians, and Hispanics. However, its application in developing countries, especially for Cuban women, has shown suboptimal performance due to cultural and socioeconomic differences.</w:t>
+        <w:t>Research on breast cancer prediction models has evolved significantly over the years, with various models being developed to estimate individual risk. One of the most widely known models is the Gail model</w:t>
+      </w:r>
+      <w:r>
+        <w:t xml:space="preserve"> </w:t>
+      </w:r>
+      <w:sdt>
+        <w:sdtPr>
+          <w:id w:val="108331102"/>
+          <w:citation/>
+        </w:sdtPr>
+        <w:sdtContent>
+          <w:r>
+            <w:fldChar w:fldCharType="begin"/>
+          </w:r>
+          <w:r>
+            <w:instrText xml:space="preserve"> CITATION Gai00 \l 1033 </w:instrText>
+          </w:r>
+          <w:r>
+            <w:fldChar w:fldCharType="separate"/>
+          </w:r>
+          <w:r>
+            <w:rPr>
+              <w:noProof/>
+            </w:rPr>
+            <w:t>(Gail, 2000)</w:t>
+          </w:r>
+          <w:r>
+            <w:fldChar w:fldCharType="end"/>
+          </w:r>
+        </w:sdtContent>
+      </w:sdt>
+      <w:r>
+        <w:t xml:space="preserve">, developed in 1989. It uses risk factors such as age, family history, and reproductive history to predict breast cancer risk, and has been calibrated for several populations, including African Americans, Asians, and Hispanics. However, its application in developing countries, especially for Cuban women, has shown </w:t>
+      </w:r>
+      <w:r>
+        <w:t>flawed</w:t>
+      </w:r>
+      <w:r>
+        <w:t xml:space="preserve"> performance due to cultural and socioeconomic differences.</w:t>
       </w:r>
     </w:p>
     <w:p>
       <w:pPr>
         <w:pStyle w:val="Heading3"/>
       </w:pPr>
-      <w:bookmarkStart w:id="25" w:name="_Toc180506490"/>
+      <w:bookmarkStart w:id="25" w:name="_Toc180680274"/>
       <w:r>
         <w:t>Traditional Models:</w:t>
       </w:r>
@@ -1908,11 +2184,101 @@
         </w:numPr>
       </w:pPr>
       <w:r>
-        <w:t xml:space="preserve">Gail Model: Initially developed for US-born white women, the Gail model was later modified to estimate risk for other racial groups. It considers age, reproductive history, and family history but has limitations in accurately predicting breast cancer in non-Caucasian </w:t>
+        <w:rPr>
+          <w:b/>
+          <w:bCs/>
+        </w:rPr>
+        <w:t>Gail Model</w:t>
+      </w:r>
+      <w:sdt>
+        <w:sdtPr>
+          <w:rPr>
+            <w:b/>
+            <w:bCs/>
+          </w:rPr>
+          <w:id w:val="-2088838567"/>
+          <w:citation/>
+        </w:sdtPr>
+        <w:sdtContent>
+          <w:r>
+            <w:rPr>
+              <w:b/>
+              <w:bCs/>
+            </w:rPr>
+            <w:fldChar w:fldCharType="begin"/>
+          </w:r>
+          <w:r>
+            <w:rPr>
+              <w:b/>
+              <w:bCs/>
+            </w:rPr>
+            <w:instrText xml:space="preserve"> CITATION Gai00 \l 1033 </w:instrText>
+          </w:r>
+          <w:r>
+            <w:rPr>
+              <w:b/>
+              <w:bCs/>
+            </w:rPr>
+            <w:fldChar w:fldCharType="separate"/>
+          </w:r>
+          <w:r>
+            <w:rPr>
+              <w:b/>
+              <w:bCs/>
+              <w:noProof/>
+            </w:rPr>
+            <w:t xml:space="preserve"> </w:t>
+          </w:r>
+          <w:r>
+            <w:rPr>
+              <w:noProof/>
+            </w:rPr>
+            <w:t>(Gail, 2000)</w:t>
+          </w:r>
+          <w:r>
+            <w:rPr>
+              <w:b/>
+              <w:bCs/>
+            </w:rPr>
+            <w:fldChar w:fldCharType="end"/>
+          </w:r>
+        </w:sdtContent>
+      </w:sdt>
+      <w:r>
+        <w:t>: Initially developed for US-born white women, the Gail model was later modified to estimate risk for other racial groups. It considers age, reproductive history, and family history but has limitations in accurately predicting breast cancer in non-</w:t>
       </w:r>
       <w:r>
         <w:lastRenderedPageBreak/>
-        <w:t>populations due to its inability to integrate localized risk factors such as body mass index (BMI), obesity, diet, or hormonal therapies.</w:t>
+        <w:t>Caucasian populations due to its inability to integrate localized risk factors such as body mass index (BMI), obesity, diet, or hormonal therapies</w:t>
+      </w:r>
+      <w:sdt>
+        <w:sdtPr>
+          <w:id w:val="-869064646"/>
+          <w:citation/>
+        </w:sdtPr>
+        <w:sdtContent>
+          <w:r>
+            <w:fldChar w:fldCharType="begin"/>
+          </w:r>
+          <w:r>
+            <w:instrText xml:space="preserve"> CITATION Spi94 \l 1033 </w:instrText>
+          </w:r>
+          <w:r>
+            <w:fldChar w:fldCharType="separate"/>
+          </w:r>
+          <w:r>
+            <w:rPr>
+              <w:noProof/>
+            </w:rPr>
+            <w:t xml:space="preserve"> (Spiegelman, 1994)</w:t>
+          </w:r>
+          <w:r>
+            <w:fldChar w:fldCharType="end"/>
+          </w:r>
+        </w:sdtContent>
+      </w:sdt>
+      <w:r>
+        <w:t>.</w:t>
       </w:r>
     </w:p>
     <w:p>
@@ -1924,14 +2290,75 @@
         </w:numPr>
       </w:pPr>
       <w:r>
-        <w:t>Barlow Model: An extension of the Gail model, the Barlow model uses additional factors such as breast density and hormone replacement therapy. It has performed well in the US population, but like the Gail model, its predictive power diminishes for Cuban women, highlighting a gap in accurate risk assessment for this demographic.</w:t>
+        <w:rPr>
+          <w:b/>
+          <w:bCs/>
+        </w:rPr>
+        <w:t>Barlow Model</w:t>
+      </w:r>
+      <w:sdt>
+        <w:sdtPr>
+          <w:rPr>
+            <w:b/>
+            <w:bCs/>
+          </w:rPr>
+          <w:id w:val="531390562"/>
+          <w:citation/>
+        </w:sdtPr>
+        <w:sdtContent>
+          <w:r>
+            <w:rPr>
+              <w:b/>
+              <w:bCs/>
+            </w:rPr>
+            <w:fldChar w:fldCharType="begin"/>
+          </w:r>
+          <w:r>
+            <w:rPr>
+              <w:b/>
+              <w:bCs/>
+            </w:rPr>
+            <w:instrText xml:space="preserve"> CITATION Bar06 \l 1033 </w:instrText>
+          </w:r>
+          <w:r>
+            <w:rPr>
+              <w:b/>
+              <w:bCs/>
+            </w:rPr>
+            <w:fldChar w:fldCharType="separate"/>
+          </w:r>
+          <w:r>
+            <w:rPr>
+              <w:b/>
+              <w:bCs/>
+              <w:noProof/>
+            </w:rPr>
+            <w:t xml:space="preserve"> </w:t>
+          </w:r>
+          <w:r>
+            <w:rPr>
+              <w:noProof/>
+            </w:rPr>
+            <w:t>(Barlow, 2006)</w:t>
+          </w:r>
+          <w:r>
+            <w:rPr>
+              <w:b/>
+              <w:bCs/>
+            </w:rPr>
+            <w:fldChar w:fldCharType="end"/>
+          </w:r>
+        </w:sdtContent>
+      </w:sdt>
+      <w:r>
+        <w:t>: An extension of the Gail model, the Barlow model uses additional factors such as breast density and hormone replacement therapy. It has performed well in the US population, but like the Gail model, its predictive power diminishes for Cuban women, highlighting a gap in accurate risk assessment for this demographic.</w:t>
       </w:r>
     </w:p>
     <w:p>
       <w:pPr>
         <w:pStyle w:val="Heading3"/>
       </w:pPr>
-      <w:bookmarkStart w:id="26" w:name="_Toc180506491"/>
+      <w:bookmarkStart w:id="26" w:name="_Toc180680275"/>
       <w:r>
         <w:t>Machine Learning in Breast Cancer Prediction:</w:t>
       </w:r>
@@ -1939,7 +2366,71 @@
     </w:p>
     <w:p>
       <w:r>
-        <w:t>Recent advancements in machine learning (ML) have led to the development of more adaptive and personalized models for cancer risk assessment. Studies such as Parmigiani et al. (1998) and Jonker et al. (2003) incorporated genetic markers into risk models, increasing accuracy but also adding complexity and cost. For developing countries like Cuba, these approaches are often unaffordable due to the lack of access to genetic testing and the high costs associated with such advanced diagnostics.</w:t>
+        <w:t xml:space="preserve">Recent advancements in machine learning (ML) have led to the development of more adaptive and personalized models for cancer risk assessment. Studies such as Parmigiani et al. </w:t>
+      </w:r>
+      <w:sdt>
+        <w:sdtPr>
+          <w:id w:val="-916326887"/>
+          <w:citation/>
+        </w:sdtPr>
+        <w:sdtContent>
+          <w:r>
+            <w:fldChar w:fldCharType="begin"/>
+          </w:r>
+          <w:r>
+            <w:instrText xml:space="preserve"> CITATION Par98 \l 1033 </w:instrText>
+          </w:r>
+          <w:r>
+            <w:fldChar w:fldCharType="separate"/>
+          </w:r>
+          <w:r>
+            <w:rPr>
+              <w:noProof/>
+            </w:rPr>
+            <w:t>(Parmigiani, Berry, &amp; Aguilar, 1998)</w:t>
+          </w:r>
+          <w:r>
+            <w:fldChar w:fldCharType="end"/>
+          </w:r>
+        </w:sdtContent>
+      </w:sdt>
+      <w:r>
+        <w:t xml:space="preserve"> </w:t>
+      </w:r>
+      <w:r>
+        <w:t xml:space="preserve">and Jonker et al. </w:t>
+      </w:r>
+      <w:sdt>
+        <w:sdtPr>
+          <w:id w:val="576559187"/>
+          <w:citation/>
+        </w:sdtPr>
+        <w:sdtContent>
+          <w:r>
+            <w:fldChar w:fldCharType="begin"/>
+          </w:r>
+          <w:r>
+            <w:instrText xml:space="preserve"> CITATION Van05 \l 1033 </w:instrText>
+          </w:r>
+          <w:r>
+            <w:fldChar w:fldCharType="separate"/>
+          </w:r>
+          <w:r>
+            <w:rPr>
+              <w:noProof/>
+            </w:rPr>
+            <w:t>(Van, Jacobi, &amp; Bock, 2005)</w:t>
+          </w:r>
+          <w:r>
+            <w:fldChar w:fldCharType="end"/>
+          </w:r>
+        </w:sdtContent>
+      </w:sdt>
+      <w:r>
+        <w:t xml:space="preserve"> </w:t>
+      </w:r>
+      <w:r>
+        <w:t>incorporated genetic markers into risk models, increasing accuracy but also adding complexity and cost. For developing countries like Cuba, these approaches are often unaffordable due to the lack of access to genetic testing and the high costs associated with such advanced diagnostics.</w:t>
       </w:r>
     </w:p>
     <w:p>
@@ -1951,7 +2442,7 @@
       <w:pPr>
         <w:pStyle w:val="Heading3"/>
       </w:pPr>
-      <w:bookmarkStart w:id="27" w:name="_Toc180506492"/>
+      <w:bookmarkStart w:id="27" w:name="_Toc180680276"/>
       <w:r>
         <w:t>Gaps in the Literature:</w:t>
       </w:r>
@@ -1966,7 +2457,7 @@
       <w:pPr>
         <w:pStyle w:val="Heading3"/>
       </w:pPr>
-      <w:bookmarkStart w:id="28" w:name="_Toc180506493"/>
+      <w:bookmarkStart w:id="28" w:name="_Toc180680277"/>
       <w:r>
         <w:t>Contribution of ML Models:</w:t>
       </w:r>
@@ -1981,7 +2472,7 @@
       <w:pPr>
         <w:pStyle w:val="Heading3"/>
       </w:pPr>
-      <w:bookmarkStart w:id="29" w:name="_Toc180506494"/>
+      <w:bookmarkStart w:id="29" w:name="_Toc180680278"/>
       <w:r>
         <w:t>The Need for Population-Specific Models:</w:t>
       </w:r>
@@ -2000,7 +2491,7 @@
       <w:pPr>
         <w:pStyle w:val="Heading3"/>
       </w:pPr>
-      <w:bookmarkStart w:id="30" w:name="_Toc180506495"/>
+      <w:bookmarkStart w:id="30" w:name="_Toc180680279"/>
       <w:r>
         <w:t>Conclusion:</w:t>
       </w:r>
@@ -2015,7 +2506,7 @@
       <w:pPr>
         <w:pStyle w:val="Heading2"/>
       </w:pPr>
-      <w:bookmarkStart w:id="31" w:name="_Toc180506496"/>
+      <w:bookmarkStart w:id="31" w:name="_Toc180680280"/>
       <w:r>
         <w:t>Gaps and Significance of Work</w:t>
       </w:r>
@@ -2030,7 +2521,7 @@
       <w:pPr>
         <w:pStyle w:val="Heading2"/>
       </w:pPr>
-      <w:bookmarkStart w:id="32" w:name="_Toc180506497"/>
+      <w:bookmarkStart w:id="32" w:name="_Toc180680281"/>
       <w:r>
         <w:t>Project Scope</w:t>
       </w:r>
@@ -2045,7 +2536,7 @@
       <w:pPr>
         <w:pStyle w:val="Heading2"/>
       </w:pPr>
-      <w:bookmarkStart w:id="33" w:name="_Toc180506498"/>
+      <w:bookmarkStart w:id="33" w:name="_Toc180680282"/>
       <w:r>
         <w:t>Problem Statement</w:t>
       </w:r>
@@ -2060,7 +2551,7 @@
       <w:pPr>
         <w:pStyle w:val="Heading2"/>
       </w:pPr>
-      <w:bookmarkStart w:id="34" w:name="_Toc180506499"/>
+      <w:bookmarkStart w:id="34" w:name="_Toc180680283"/>
       <w:r>
         <w:t>Research Questions</w:t>
       </w:r>
@@ -2106,7 +2597,7 @@
       <w:pPr>
         <w:pStyle w:val="Heading2"/>
       </w:pPr>
-      <w:bookmarkStart w:id="35" w:name="_Toc180506500"/>
+      <w:bookmarkStart w:id="35" w:name="_Toc180680284"/>
       <w:r>
         <w:t>Methodology</w:t>
       </w:r>
@@ -2114,15 +2605,26 @@
     </w:p>
     <w:p>
       <w:r>
-        <w:t>The research adopts a binary classification approach using machine learning to model breast cancer risk. Data is pre-processed, balanced, and used to train models like Random Forest, Logistic Regression, and Neural Networks. Stratified sampling ensures data representativeness, and cross-validation ensures robust performance evaluation.</w:t>
-      </w:r>
-    </w:p>
-    <w:p/>
+        <w:t xml:space="preserve">The research adopts a binary classification approach using machine learning to model breast cancer risk. Data is pre-processed, balanced, and used to train models like Random Forest, </w:t>
+      </w:r>
+      <w:r>
+        <w:t>Decision Tree</w:t>
+      </w:r>
+      <w:r>
+        <w:t xml:space="preserve">, and </w:t>
+      </w:r>
+      <w:r>
+        <w:t>Support Vector Machines</w:t>
+      </w:r>
+      <w:r>
+        <w:t>. Stratified sampling ensures data representativeness, and cross-validation ensures robust performance evaluation.</w:t>
+      </w:r>
+    </w:p>
     <w:p>
       <w:pPr>
         <w:pStyle w:val="Heading3"/>
       </w:pPr>
-      <w:bookmarkStart w:id="36" w:name="_Toc180506501"/>
+      <w:bookmarkStart w:id="36" w:name="_Toc180680285"/>
       <w:r>
         <w:lastRenderedPageBreak/>
         <w:t>Methodology Breakdown</w:t>
@@ -2174,14 +2676,26 @@
         </w:numPr>
       </w:pPr>
       <w:r>
-        <w:t>Modeling: Algorithms trained on a training-validation split (60%-40%) using metrics like AUC and accuracy to measure performance.</w:t>
+        <w:t xml:space="preserve">Modeling: Algorithms trained on a training-validation split (60%-40%) using metrics like </w:t>
+      </w:r>
+      <w:r>
+        <w:t>Area Under Curve (</w:t>
+      </w:r>
+      <w:r>
+        <w:t>AUC</w:t>
+      </w:r>
+      <w:r>
+        <w:t>) of a Receiver-operation characteristic (ROC) curve</w:t>
+      </w:r>
+      <w:r>
+        <w:t xml:space="preserve"> and accuracy to measure performance.</w:t>
       </w:r>
     </w:p>
     <w:p>
       <w:pPr>
         <w:pStyle w:val="Heading3"/>
       </w:pPr>
-      <w:bookmarkStart w:id="37" w:name="_Toc180506502"/>
+      <w:bookmarkStart w:id="37" w:name="_Toc180680286"/>
       <w:r>
         <w:t>Results Presentation</w:t>
       </w:r>
@@ -2194,14 +2708,20 @@
     </w:p>
     <w:p>
       <w:r>
-        <w:t>Modeling: Random Forest outperformed other models, with an AUC of 0.997 and training accuracy of 0.996. Other algorithms like Gradient Boosted Trees and Decision Trees showed strong but slightly lower performance.</w:t>
+        <w:t>Modeling: Random Forest outperformed other models, with an AUC of 0.99</w:t>
+      </w:r>
+      <w:r>
+        <w:t>0</w:t>
+      </w:r>
+      <w:r>
+        <w:t xml:space="preserve"> and training accuracy of 0.99. Other algorithms like Decision Trees showed strong but slightly lower performance.</w:t>
       </w:r>
     </w:p>
     <w:p>
       <w:pPr>
         <w:pStyle w:val="Heading2"/>
       </w:pPr>
-      <w:bookmarkStart w:id="38" w:name="_Toc180506503"/>
+      <w:bookmarkStart w:id="38" w:name="_Toc180680287"/>
       <w:r>
         <w:t>Conclusion and Future Work</w:t>
       </w:r>
@@ -2212,6 +2732,276 @@
         <w:t>This model demonstrates high accuracy in predicting breast cancer risk for Cuban women, outperforming traditional models. Future work involves refining the model by integrating additional risk factors like lifestyle habits and external validations across broader datasets. Expansion to mobile applications for practical use in clinical settings is also recommended.</w:t>
       </w:r>
     </w:p>
+    <w:p>
+      <w:pPr>
+        <w:spacing w:after="160" w:line="259" w:lineRule="auto"/>
+      </w:pPr>
+      <w:r>
+        <w:br w:type="page"/>
+      </w:r>
+    </w:p>
+    <w:bookmarkStart w:id="39" w:name="_Toc180680288" w:displacedByCustomXml="next"/>
+    <w:sdt>
+      <w:sdtPr>
+        <w:id w:val="-208039851"/>
+        <w:docPartObj>
+          <w:docPartGallery w:val="Bibliographies"/>
+          <w:docPartUnique/>
+        </w:docPartObj>
+      </w:sdtPr>
+      <w:sdtEndPr>
+        <w:rPr>
+          <w:rFonts w:ascii="Calibri" w:eastAsia="MS Mincho" w:hAnsi="Calibri" w:cs="Times New Roman"/>
+          <w:color w:val="auto"/>
+          <w:kern w:val="0"/>
+          <w:sz w:val="24"/>
+          <w:szCs w:val="24"/>
+          <w14:ligatures w14:val="none"/>
+        </w:rPr>
+      </w:sdtEndPr>
+      <w:sdtContent>
+        <w:p>
+          <w:pPr>
+            <w:pStyle w:val="Heading1"/>
+          </w:pPr>
+          <w:r>
+            <w:t>References</w:t>
+          </w:r>
+          <w:bookmarkEnd w:id="39"/>
+        </w:p>
+        <w:sdt>
+          <w:sdtPr>
+            <w:id w:val="-573587230"/>
+            <w:bibliography/>
+          </w:sdtPr>
+          <w:sdtContent>
+            <w:p>
+              <w:pPr>
+                <w:pStyle w:val="Bibliography"/>
+                <w:ind w:left="720" w:hanging="720"/>
+                <w:rPr>
+                  <w:noProof/>
+                </w:rPr>
+              </w:pPr>
+              <w:r>
+                <w:fldChar w:fldCharType="begin"/>
+              </w:r>
+              <w:r>
+                <w:instrText xml:space="preserve"> BIBLIOGRAPHY </w:instrText>
+              </w:r>
+              <w:r>
+                <w:fldChar w:fldCharType="separate"/>
+              </w:r>
+              <w:r>
+                <w:rPr>
+                  <w:noProof/>
+                </w:rPr>
+                <w:t xml:space="preserve">Barlow, W. E.-B.-E. (2006). Prospective breast cancer risk prediction model for women undergoing screening mammography. </w:t>
+              </w:r>
+              <w:r>
+                <w:rPr>
+                  <w:i/>
+                  <w:iCs/>
+                  <w:noProof/>
+                </w:rPr>
+                <w:t>Journal of the National Cancer Institute</w:t>
+              </w:r>
+              <w:r>
+                <w:rPr>
+                  <w:noProof/>
+                </w:rPr>
+                <w:t>, 1204-1214.</w:t>
+              </w:r>
+            </w:p>
+            <w:p>
+              <w:pPr>
+                <w:pStyle w:val="Bibliography"/>
+                <w:ind w:left="720" w:hanging="720"/>
+                <w:rPr>
+                  <w:noProof/>
+                </w:rPr>
+              </w:pPr>
+              <w:r>
+                <w:rPr>
+                  <w:noProof/>
+                </w:rPr>
+                <w:t xml:space="preserve">Gail, M. H. (2000). Gail model and breast cancer. </w:t>
+              </w:r>
+              <w:r>
+                <w:rPr>
+                  <w:i/>
+                  <w:iCs/>
+                  <w:noProof/>
+                </w:rPr>
+                <w:t>The Lancet</w:t>
+              </w:r>
+              <w:r>
+                <w:rPr>
+                  <w:noProof/>
+                </w:rPr>
+                <w:t>, 1017.</w:t>
+              </w:r>
+            </w:p>
+            <w:p>
+              <w:pPr>
+                <w:pStyle w:val="Bibliography"/>
+                <w:ind w:left="720" w:hanging="720"/>
+                <w:rPr>
+                  <w:noProof/>
+                </w:rPr>
+              </w:pPr>
+              <w:r>
+                <w:rPr>
+                  <w:noProof/>
+                </w:rPr>
+                <w:t xml:space="preserve">Parmigiani, G., Berry, D., &amp; Aguilar, O. (1998). Determining carrier probabilities for breast cancer-susceptibility genes BRCA1 and BRCA2. </w:t>
+              </w:r>
+              <w:r>
+                <w:rPr>
+                  <w:i/>
+                  <w:iCs/>
+                  <w:noProof/>
+                </w:rPr>
+                <w:t>American journal of human genetics</w:t>
+              </w:r>
+              <w:r>
+                <w:rPr>
+                  <w:noProof/>
+                </w:rPr>
+                <w:t>, 145–158.</w:t>
+              </w:r>
+            </w:p>
+            <w:p>
+              <w:pPr>
+                <w:pStyle w:val="Bibliography"/>
+                <w:ind w:left="720" w:hanging="720"/>
+                <w:rPr>
+                  <w:noProof/>
+                </w:rPr>
+              </w:pPr>
+              <w:r>
+                <w:rPr>
+                  <w:noProof/>
+                </w:rPr>
+                <w:t xml:space="preserve">Pinheiro, P. S. (2017). Cancer mortality in Hispanic ethnic groups. </w:t>
+              </w:r>
+              <w:r>
+                <w:rPr>
+                  <w:i/>
+                  <w:iCs/>
+                  <w:noProof/>
+                </w:rPr>
+                <w:t>Cancer epidemiology, biomarkers and prevention</w:t>
+              </w:r>
+              <w:r>
+                <w:rPr>
+                  <w:noProof/>
+                </w:rPr>
+                <w:t>, 376-382.</w:t>
+              </w:r>
+            </w:p>
+            <w:p>
+              <w:pPr>
+                <w:pStyle w:val="Bibliography"/>
+                <w:ind w:left="720" w:hanging="720"/>
+                <w:rPr>
+                  <w:noProof/>
+                </w:rPr>
+              </w:pPr>
+              <w:r>
+                <w:rPr>
+                  <w:noProof/>
+                </w:rPr>
+                <w:t xml:space="preserve">Spiegelman, D. a. (1994). Validation of the Gail et al. model for predicting individual breast cancer risk. </w:t>
+              </w:r>
+              <w:r>
+                <w:rPr>
+                  <w:i/>
+                  <w:iCs/>
+                  <w:noProof/>
+                </w:rPr>
+                <w:t>JNCI: Journal of the National Cancer Institute</w:t>
+              </w:r>
+              <w:r>
+                <w:rPr>
+                  <w:noProof/>
+                </w:rPr>
+                <w:t>, 600-607.</w:t>
+              </w:r>
+            </w:p>
+            <w:p>
+              <w:pPr>
+                <w:pStyle w:val="Bibliography"/>
+                <w:ind w:left="720" w:hanging="720"/>
+                <w:rPr>
+                  <w:noProof/>
+                </w:rPr>
+              </w:pPr>
+              <w:r>
+                <w:rPr>
+                  <w:noProof/>
+                </w:rPr>
+                <w:t xml:space="preserve">Valencia-Moreno, J. M.-F.-L.-S.-R. (2024). Breast cancer risk estimation with intelligent algorithms and risk factors for Cuban women. </w:t>
+              </w:r>
+              <w:r>
+                <w:rPr>
+                  <w:i/>
+                  <w:iCs/>
+                  <w:noProof/>
+                </w:rPr>
+                <w:t>Computers in Biology and Medicine</w:t>
+              </w:r>
+              <w:r>
+                <w:rPr>
+                  <w:noProof/>
+                </w:rPr>
+                <w:t>, 108818.</w:t>
+              </w:r>
+            </w:p>
+            <w:p>
+              <w:pPr>
+                <w:pStyle w:val="Bibliography"/>
+                <w:ind w:left="720" w:hanging="720"/>
+                <w:rPr>
+                  <w:noProof/>
+                </w:rPr>
+              </w:pPr>
+              <w:r>
+                <w:rPr>
+                  <w:noProof/>
+                </w:rPr>
+                <w:t xml:space="preserve">Van, A., Jacobi, C. a., &amp; Bock, C. a. (2005). Remarks on the BOADICEA model of genetic susceptibility to breast and ovarian cancer. </w:t>
+              </w:r>
+              <w:r>
+                <w:rPr>
+                  <w:i/>
+                  <w:iCs/>
+                  <w:noProof/>
+                </w:rPr>
+                <w:t>British journal of cancer</w:t>
+              </w:r>
+              <w:r>
+                <w:rPr>
+                  <w:noProof/>
+                </w:rPr>
+                <w:t>, 1336-1337.</w:t>
+              </w:r>
+            </w:p>
+            <w:p>
+              <w:r>
+                <w:rPr>
+                  <w:b/>
+                  <w:bCs/>
+                  <w:noProof/>
+                </w:rPr>
+                <w:fldChar w:fldCharType="end"/>
+              </w:r>
+            </w:p>
+          </w:sdtContent>
+        </w:sdt>
+      </w:sdtContent>
+    </w:sdt>
+    <w:p/>
     <w:sectPr>
       <w:pgSz w:w="12240" w:h="15840"/>
       <w:pgMar w:top="1440" w:right="1440" w:bottom="1440" w:left="1440" w:header="720" w:footer="720" w:gutter="0"/>
@@ -3317,6 +4107,7 @@
   <w:style w:type="character" w:default="1" w:styleId="DefaultParagraphFont">
     <w:name w:val="Default Paragraph Font"/>
     <w:uiPriority w:val="1"/>
+    <w:semiHidden/>
     <w:unhideWhenUsed/>
   </w:style>
   <w:style w:type="table" w:default="1" w:styleId="TableNormal">
@@ -3718,6 +4509,14 @@
       <w:ind w:left="480"/>
     </w:pPr>
   </w:style>
+  <w:style w:type="paragraph" w:styleId="Bibliography">
+    <w:name w:val="Bibliography"/>
+    <w:basedOn w:val="Normal"/>
+    <w:next w:val="Normal"/>
+    <w:uiPriority w:val="37"/>
+    <w:unhideWhenUsed/>
+    <w:rsid w:val="00071F3A"/>
+  </w:style>
 </w:styles>
 </file>
 
@@ -4017,11 +4816,175 @@
 </file>
 
 <file path=customXml/item1.xml><?xml version="1.0" encoding="utf-8"?>
-<b:Sources xmlns:b="http://schemas.openxmlformats.org/officeDocument/2006/bibliography" xmlns="http://schemas.openxmlformats.org/officeDocument/2006/bibliography" SelectedStyle="\APASixthEditionOfficeOnline.xsl" StyleName="APA" Version="6"/>
+<b:Sources xmlns:b="http://schemas.openxmlformats.org/officeDocument/2006/bibliography" xmlns="http://schemas.openxmlformats.org/officeDocument/2006/bibliography" SelectedStyle="\APASixthEditionOfficeOnline.xsl" StyleName="APA" Version="6">
+  <b:Source>
+    <b:Tag>Par98</b:Tag>
+    <b:SourceType>JournalArticle</b:SourceType>
+    <b:Guid>{DA8BCDE6-642A-489B-B747-6F0A303DF507}</b:Guid>
+    <b:Author>
+      <b:Author>
+        <b:NameList>
+          <b:Person>
+            <b:Last>Parmigiani</b:Last>
+            <b:First>G.</b:First>
+          </b:Person>
+          <b:Person>
+            <b:Last>Berry</b:Last>
+            <b:First>D.</b:First>
+          </b:Person>
+          <b:Person>
+            <b:Last>Aguilar</b:Last>
+            <b:First>O.</b:First>
+          </b:Person>
+        </b:NameList>
+      </b:Author>
+    </b:Author>
+    <b:Title>Determining carrier probabilities for breast cancer-susceptibility genes BRCA1 and BRCA2</b:Title>
+    <b:JournalName>American journal of human genetics</b:JournalName>
+    <b:Year>1998</b:Year>
+    <b:Pages>145–158</b:Pages>
+    <b:RefOrder>6</b:RefOrder>
+  </b:Source>
+  <b:Source>
+    <b:Tag>Van05</b:Tag>
+    <b:SourceType>JournalArticle</b:SourceType>
+    <b:Guid>{AE3FE152-1461-4512-8AFF-39D7243DDD85}</b:Guid>
+    <b:Author>
+      <b:Author>
+        <b:NameList>
+          <b:Person>
+            <b:Last>Van</b:Last>
+            <b:First>Asperen</b:First>
+          </b:Person>
+          <b:Person>
+            <b:Last>Jacobi</b:Last>
+            <b:First>CJ</b:First>
+            <b:Middle>and</b:Middle>
+          </b:Person>
+          <b:Person>
+            <b:Last>Bock</b:Last>
+            <b:First>CE</b:First>
+            <b:Middle>and de</b:Middle>
+          </b:Person>
+        </b:NameList>
+      </b:Author>
+    </b:Author>
+    <b:Title>Remarks on the BOADICEA model of genetic susceptibility to breast and ovarian cancer</b:Title>
+    <b:JournalName>British journal of cancer</b:JournalName>
+    <b:Year>2005</b:Year>
+    <b:Pages>1336-1337</b:Pages>
+    <b:RefOrder>7</b:RefOrder>
+  </b:Source>
+  <b:Source>
+    <b:Tag>Val24</b:Tag>
+    <b:SourceType>JournalArticle</b:SourceType>
+    <b:Guid>{58E5C484-2D27-48DD-9127-DDC6E3F08911}</b:Guid>
+    <b:Author>
+      <b:Author>
+        <b:NameList>
+          <b:Person>
+            <b:Last>Valencia-Moreno</b:Last>
+            <b:First>Jose</b:First>
+            <b:Middle>Manuel and Gonzalez-Fraga, Jose Angel and Gutierrez-Lopez, Everardo and Estrada-Senti, Vivian and Cantero-Ronquillo, Hugo Alexis and Kober, Vitaly</b:Middle>
+          </b:Person>
+        </b:NameList>
+      </b:Author>
+    </b:Author>
+    <b:Title>Breast cancer risk estimation with intelligent algorithms and risk factors for Cuban women</b:Title>
+    <b:JournalName>Computers in Biology and Medicine</b:JournalName>
+    <b:Year>2024</b:Year>
+    <b:Pages>108818</b:Pages>
+    <b:RefOrder>1</b:RefOrder>
+  </b:Source>
+  <b:Source>
+    <b:Tag>Pin17</b:Tag>
+    <b:SourceType>JournalArticle</b:SourceType>
+    <b:Guid>{339B5C4D-7C1B-4C0B-A0F5-F3C387C817C8}</b:Guid>
+    <b:Author>
+      <b:Author>
+        <b:NameList>
+          <b:Person>
+            <b:Last>Pinheiro</b:Last>
+            <b:First>Paulo</b:First>
+            <b:Middle>S and Callahan, Karen E and Siegel, Rebecca L and Jin, Hongbin and Morris, Cyllene R and Trapido, Edward J and Gomez, Scarlett Lin</b:Middle>
+          </b:Person>
+        </b:NameList>
+      </b:Author>
+    </b:Author>
+    <b:Title>Cancer mortality in Hispanic ethnic groups</b:Title>
+    <b:JournalName>Cancer epidemiology, biomarkers and prevention</b:JournalName>
+    <b:Year>2017</b:Year>
+    <b:Pages>376-382</b:Pages>
+    <b:RefOrder>2</b:RefOrder>
+  </b:Source>
+  <b:Source>
+    <b:Tag>Gai00</b:Tag>
+    <b:SourceType>JournalArticle</b:SourceType>
+    <b:Guid>{1D1BB873-24A0-40F4-8F8F-21431A6C3DDF}</b:Guid>
+    <b:Author>
+      <b:Author>
+        <b:NameList>
+          <b:Person>
+            <b:Last>Gail</b:Last>
+            <b:First>Mitchell</b:First>
+            <b:Middle>H and Greene, Mark H</b:Middle>
+          </b:Person>
+        </b:NameList>
+      </b:Author>
+    </b:Author>
+    <b:Title>Gail model and breast cancer</b:Title>
+    <b:JournalName>The Lancet</b:JournalName>
+    <b:Year>2000</b:Year>
+    <b:Pages>1017</b:Pages>
+    <b:RefOrder>3</b:RefOrder>
+  </b:Source>
+  <b:Source>
+    <b:Tag>Spi94</b:Tag>
+    <b:SourceType>JournalArticle</b:SourceType>
+    <b:Guid>{FEB0D2C7-8872-49CD-A32B-BA655E7CAD06}</b:Guid>
+    <b:Author>
+      <b:Author>
+        <b:NameList>
+          <b:Person>
+            <b:Last>Spiegelman</b:Last>
+            <b:First>Donna</b:First>
+            <b:Middle>and Colditz, Graham A and Hunter, David and Hertzmark, Ellen</b:Middle>
+          </b:Person>
+        </b:NameList>
+      </b:Author>
+    </b:Author>
+    <b:Title>Validation of the Gail et al. model for predicting individual breast cancer risk</b:Title>
+    <b:JournalName>JNCI: Journal of the National Cancer Institute</b:JournalName>
+    <b:Year>1994</b:Year>
+    <b:Pages>600-607</b:Pages>
+    <b:RefOrder>4</b:RefOrder>
+  </b:Source>
+  <b:Source>
+    <b:Tag>Bar06</b:Tag>
+    <b:SourceType>JournalArticle</b:SourceType>
+    <b:Guid>{B5E6119D-8672-437C-8E7D-4CCBD0E9E5D8}</b:Guid>
+    <b:Author>
+      <b:Author>
+        <b:NameList>
+          <b:Person>
+            <b:Last>Barlow</b:Last>
+            <b:First>William</b:First>
+            <b:Middle>E and White, Emily and Ballard-Barbash, Rachel and Vacek, Pamela M and Titus-Ernstoff, Linda and Carney, Patricia A and Tice, Jeffrey A and Buist, Diana SM and Geller, Berta M and Rosenberg, Robert and others</b:Middle>
+          </b:Person>
+        </b:NameList>
+      </b:Author>
+    </b:Author>
+    <b:Title>Prospective breast cancer risk prediction model for women undergoing screening mammography</b:Title>
+    <b:JournalName>Journal of the National Cancer Institute</b:JournalName>
+    <b:Year>2006</b:Year>
+    <b:Pages>1204-1214</b:Pages>
+    <b:RefOrder>5</b:RefOrder>
+  </b:Source>
+</b:Sources>
 </file>
 
 <file path=customXml/itemProps1.xml><?xml version="1.0" encoding="utf-8"?>
-<ds:datastoreItem xmlns:ds="http://schemas.openxmlformats.org/officeDocument/2006/customXml" ds:itemID="{DE3DFFF8-545A-4745-82C7-0686EFA57A36}">
+<ds:datastoreItem xmlns:ds="http://schemas.openxmlformats.org/officeDocument/2006/customXml" ds:itemID="{9354C668-DA5C-456F-9372-3A7BA2C0B7D7}">
   <ds:schemaRefs>
     <ds:schemaRef ds:uri="http://schemas.openxmlformats.org/officeDocument/2006/bibliography"/>
   </ds:schemaRefs>
